--- a/1-Documentation/1-Drafts/Chapter 3/The Final Chapter 3 Version.docx
+++ b/1-Documentation/1-Drafts/Chapter 3/The Final Chapter 3 Version.docx
@@ -10,15 +10,7 @@
         <w:br/>
       </w:r>
       <w:r>
-        <w:t xml:space="preserve">This chapter defines the functional and non-functional requirements of the proposed Quiz AI system, along with its constraints and stakeholder interactions. It begins by identifying primary, secondary, and tertiary stakeholders, then outlines detailed software requirements covering authentication, content management, quiz generation, and reporting. Functional requirements are expressed through use cases, while non-functional requirements highlight performance, security, usability, and scalability aspects. The chapter also presents system constraints across resources, technology, operations, and external factors. Finally, software </w:t>
-      </w:r>
-      <w:proofErr w:type="gramStart"/>
-      <w:r>
-        <w:t>diagrams—</w:t>
-      </w:r>
-      <w:proofErr w:type="gramEnd"/>
-      <w:r>
-        <w:t>including use case, context, and data flow diagrams—illustrate the system’s structure and data interactions, providing a comprehensive view of its expected functionality.</w:t>
+        <w:t>This chapter defines the functional and non-functional requirements of the proposed Quiz AI system, along with its constraints and stakeholder interactions. It begins by identifying primary, secondary, and tertiary stakeholders, then outlines detailed software requirements covering authentication, content management, quiz generation, and reporting. Functional requirements are expressed through use cases, while non-functional requirements highlight performance, security, usability, and scalability aspects. The chapter also presents system constraints across resources, technology, operations, and external factors. Finally, software diagrams—including use case, context, and data flow diagrams—illustrate the system’s structure and data interactions, providing a comprehensive view of its expected functionality.</w:t>
       </w:r>
     </w:p>
     <w:p>
@@ -142,15 +134,7 @@
         <w:t>College &amp; University Professors</w:t>
       </w:r>
       <w:r>
-        <w:t xml:space="preserve">: </w:t>
-      </w:r>
-      <w:proofErr w:type="gramStart"/>
-      <w:r>
-        <w:t>Similar to</w:t>
-      </w:r>
-      <w:proofErr w:type="gramEnd"/>
-      <w:r>
-        <w:t xml:space="preserve"> teachers, they leverage the AI system to efficiently generate quizzes and exams for higher-level courses.</w:t>
+        <w:t>: Similar to teachers, they leverage the AI system to efficiently generate quizzes and exams for higher-level courses.</w:t>
       </w:r>
     </w:p>
     <w:p>
@@ -287,15 +271,6 @@
       <w:r>
         <w:t>: As schools rely more on AI-generated quizzes, demand for printed quiz books and related library resources may decrease.</w:t>
       </w:r>
-    </w:p>
-    <w:p/>
-    <w:p>
-      <w:pPr>
-        <w:rPr>
-          <w:b/>
-          <w:bCs/>
-        </w:rPr>
-      </w:pPr>
     </w:p>
     <w:p>
       <w:pPr>
@@ -364,7 +339,13 @@
         </w:rPr>
       </w:pPr>
       <w:r>
-        <w:t xml:space="preserve">Figure 3.1: A Context Diagram for the Quiz AI system, showing the primary, secondary, and tertiary </w:t>
+        <w:t>Figure 3.1</w:t>
+      </w:r>
+      <w:r>
+        <w:t>: Stakeholders Diagram</w:t>
+      </w:r>
+      <w:r>
+        <w:t xml:space="preserve"> for the Quiz AI system, showing the primary, secondary, and tertiary </w:t>
       </w:r>
       <w:r>
         <w:t>stakeholders</w:t>
@@ -421,43 +402,12 @@
           <w:bCs/>
         </w:rPr>
       </w:pPr>
-    </w:p>
-    <w:p>
-      <w:pPr>
-        <w:rPr>
-          <w:b/>
-          <w:bCs/>
-        </w:rPr>
-      </w:pPr>
-    </w:p>
-    <w:p>
-      <w:pPr>
-        <w:rPr>
-          <w:b/>
-          <w:bCs/>
-        </w:rPr>
-      </w:pPr>
-    </w:p>
-    <w:p>
-      <w:pPr>
-        <w:rPr>
-          <w:b/>
-          <w:bCs/>
-        </w:rPr>
-      </w:pPr>
-    </w:p>
-    <w:p>
-      <w:pPr>
-        <w:rPr>
-          <w:b/>
-          <w:bCs/>
-        </w:rPr>
-      </w:pPr>
-      <w:r>
-        <w:rPr>
-          <w:b/>
-          <w:bCs/>
-        </w:rPr>
+      <w:r>
+        <w:rPr>
+          <w:b/>
+          <w:bCs/>
+        </w:rPr>
+        <w:lastRenderedPageBreak/>
         <w:t>3.2</w:t>
       </w:r>
       <w:r>
@@ -686,7 +636,6 @@
         </w:numPr>
       </w:pPr>
       <w:r>
-        <w:lastRenderedPageBreak/>
         <w:t>Instructors must be able to set attempt limits for each quiz/exam.</w:t>
       </w:r>
     </w:p>
@@ -744,6 +693,7 @@
           <w:b/>
           <w:bCs/>
         </w:rPr>
+        <w:lastRenderedPageBreak/>
         <w:t>Results and Analytics</w:t>
       </w:r>
     </w:p>
@@ -971,7 +921,6 @@
         </w:numPr>
       </w:pPr>
       <w:r>
-        <w:lastRenderedPageBreak/>
         <w:t>System grants access to the dashboard.</w:t>
       </w:r>
     </w:p>
@@ -1031,6 +980,7 @@
           <w:b/>
           <w:bCs/>
         </w:rPr>
+        <w:lastRenderedPageBreak/>
         <w:t>2. Handle Login Errors (Acceptance/Denial)</w:t>
       </w:r>
     </w:p>
@@ -1089,23 +1039,7 @@
         </w:numPr>
       </w:pPr>
       <w:r>
-        <w:t xml:space="preserve">System checks </w:t>
-      </w:r>
-      <w:proofErr w:type="gramStart"/>
-      <w:r>
-        <w:t>username</w:t>
-      </w:r>
-      <w:proofErr w:type="gramEnd"/>
-      <w:r>
-        <w:t xml:space="preserve"> and </w:t>
-      </w:r>
-      <w:proofErr w:type="gramStart"/>
-      <w:r>
-        <w:t>password</w:t>
-      </w:r>
-      <w:proofErr w:type="gramEnd"/>
-      <w:r>
-        <w:t xml:space="preserve"> against the database.</w:t>
+        <w:t>System checks username and password against the database.</w:t>
       </w:r>
     </w:p>
     <w:p>
@@ -1127,15 +1061,7 @@
         </w:numPr>
       </w:pPr>
       <w:r>
-        <w:t xml:space="preserve">If invalid, </w:t>
-      </w:r>
-      <w:proofErr w:type="gramStart"/>
-      <w:r>
-        <w:t>denies</w:t>
-      </w:r>
-      <w:proofErr w:type="gramEnd"/>
-      <w:r>
-        <w:t xml:space="preserve"> access.</w:t>
+        <w:t>If invalid, denies access.</w:t>
       </w:r>
     </w:p>
     <w:p>
@@ -1303,6 +1229,663 @@
           <w:b/>
           <w:bCs/>
         </w:rPr>
+        <w:t>Alternate Flow:</w:t>
+      </w:r>
+    </w:p>
+    <w:p>
+      <w:pPr>
+        <w:numPr>
+          <w:ilvl w:val="0"/>
+          <w:numId w:val="10"/>
+        </w:numPr>
+      </w:pPr>
+      <w:r>
+        <w:t>If email is not registered, the system shows an error message.</w:t>
+      </w:r>
+    </w:p>
+    <w:p>
+      <w:r>
+        <w:rPr>
+          <w:b/>
+          <w:bCs/>
+        </w:rPr>
+        <w:t>Postcondition:</w:t>
+      </w:r>
+      <w:r>
+        <w:t xml:space="preserve"> Password reset email is sent to the user.</w:t>
+      </w:r>
+    </w:p>
+    <w:p/>
+    <w:p>
+      <w:pPr>
+        <w:rPr>
+          <w:b/>
+          <w:bCs/>
+        </w:rPr>
+      </w:pPr>
+    </w:p>
+    <w:p>
+      <w:pPr>
+        <w:rPr>
+          <w:b/>
+          <w:bCs/>
+        </w:rPr>
+      </w:pPr>
+    </w:p>
+    <w:p>
+      <w:pPr>
+        <w:rPr>
+          <w:b/>
+          <w:bCs/>
+        </w:rPr>
+      </w:pPr>
+      <w:r>
+        <w:rPr>
+          <w:b/>
+          <w:bCs/>
+        </w:rPr>
+        <w:lastRenderedPageBreak/>
+        <w:t>4. Send Password Reset Email</w:t>
+      </w:r>
+    </w:p>
+    <w:p>
+      <w:r>
+        <w:rPr>
+          <w:b/>
+          <w:bCs/>
+        </w:rPr>
+        <w:t>Actor(s):</w:t>
+      </w:r>
+      <w:r>
+        <w:t xml:space="preserve"> System</w:t>
+      </w:r>
+      <w:r>
+        <w:br/>
+      </w:r>
+      <w:r>
+        <w:rPr>
+          <w:b/>
+          <w:bCs/>
+        </w:rPr>
+        <w:t>Description:</w:t>
+      </w:r>
+      <w:r>
+        <w:t xml:space="preserve"> Email Control System sends password reset email via Email Service.</w:t>
+      </w:r>
+      <w:r>
+        <w:br/>
+      </w:r>
+      <w:r>
+        <w:rPr>
+          <w:b/>
+          <w:bCs/>
+        </w:rPr>
+        <w:t>Precondition:</w:t>
+      </w:r>
+      <w:r>
+        <w:t xml:space="preserve"> Password reset request has been made.</w:t>
+      </w:r>
+    </w:p>
+    <w:p>
+      <w:r>
+        <w:rPr>
+          <w:b/>
+          <w:bCs/>
+        </w:rPr>
+        <w:t>Normal Flow:</w:t>
+      </w:r>
+    </w:p>
+    <w:p>
+      <w:pPr>
+        <w:numPr>
+          <w:ilvl w:val="0"/>
+          <w:numId w:val="11"/>
+        </w:numPr>
+      </w:pPr>
+      <w:r>
+        <w:t>System generates password reset token.</w:t>
+      </w:r>
+    </w:p>
+    <w:p>
+      <w:pPr>
+        <w:numPr>
+          <w:ilvl w:val="0"/>
+          <w:numId w:val="11"/>
+        </w:numPr>
+      </w:pPr>
+      <w:r>
+        <w:t>System sends email with password reset link.</w:t>
+      </w:r>
+    </w:p>
+    <w:p>
+      <w:r>
+        <w:rPr>
+          <w:b/>
+          <w:bCs/>
+        </w:rPr>
+        <w:t>Alternate Flow:</w:t>
+      </w:r>
+    </w:p>
+    <w:p>
+      <w:pPr>
+        <w:numPr>
+          <w:ilvl w:val="0"/>
+          <w:numId w:val="12"/>
+        </w:numPr>
+      </w:pPr>
+      <w:r>
+        <w:t>If email service is unavailable, the system logs an error and retries later.</w:t>
+      </w:r>
+    </w:p>
+    <w:p>
+      <w:r>
+        <w:rPr>
+          <w:b/>
+          <w:bCs/>
+        </w:rPr>
+        <w:t>Postcondition:</w:t>
+      </w:r>
+      <w:r>
+        <w:t xml:space="preserve"> User receives password reset email.</w:t>
+      </w:r>
+    </w:p>
+    <w:p>
+      <w:pPr>
+        <w:rPr>
+          <w:b/>
+          <w:bCs/>
+        </w:rPr>
+      </w:pPr>
+      <w:r>
+        <w:rPr>
+          <w:b/>
+          <w:bCs/>
+        </w:rPr>
+        <w:t>5. Upload Content (Lecture or Exam Material)</w:t>
+      </w:r>
+    </w:p>
+    <w:p>
+      <w:r>
+        <w:rPr>
+          <w:b/>
+          <w:bCs/>
+        </w:rPr>
+        <w:t>Actor(s):</w:t>
+      </w:r>
+      <w:r>
+        <w:t xml:space="preserve"> Student</w:t>
+      </w:r>
+      <w:r>
+        <w:br/>
+      </w:r>
+      <w:r>
+        <w:rPr>
+          <w:b/>
+          <w:bCs/>
+        </w:rPr>
+        <w:t>Description:</w:t>
+      </w:r>
+      <w:r>
+        <w:t xml:space="preserve"> Student uploads lecture content for quiz generation.</w:t>
+      </w:r>
+      <w:r>
+        <w:br/>
+      </w:r>
+      <w:r>
+        <w:rPr>
+          <w:b/>
+          <w:bCs/>
+        </w:rPr>
+        <w:t>Precondition:</w:t>
+      </w:r>
+      <w:r>
+        <w:t xml:space="preserve"> User is logged in and has permission to upload.</w:t>
+      </w:r>
+    </w:p>
+    <w:p>
+      <w:r>
+        <w:rPr>
+          <w:b/>
+          <w:bCs/>
+        </w:rPr>
+        <w:t>Normal Flow:</w:t>
+      </w:r>
+    </w:p>
+    <w:p>
+      <w:pPr>
+        <w:numPr>
+          <w:ilvl w:val="0"/>
+          <w:numId w:val="13"/>
+        </w:numPr>
+      </w:pPr>
+      <w:r>
+        <w:t>User navigates to upload section.</w:t>
+      </w:r>
+    </w:p>
+    <w:p>
+      <w:pPr>
+        <w:numPr>
+          <w:ilvl w:val="0"/>
+          <w:numId w:val="13"/>
+        </w:numPr>
+      </w:pPr>
+      <w:r>
+        <w:t>User selects content file.</w:t>
+      </w:r>
+    </w:p>
+    <w:p>
+      <w:pPr>
+        <w:numPr>
+          <w:ilvl w:val="0"/>
+          <w:numId w:val="13"/>
+        </w:numPr>
+      </w:pPr>
+      <w:r>
+        <w:t>System validates file format and size.</w:t>
+      </w:r>
+    </w:p>
+    <w:p>
+      <w:pPr>
+        <w:numPr>
+          <w:ilvl w:val="0"/>
+          <w:numId w:val="13"/>
+        </w:numPr>
+      </w:pPr>
+      <w:r>
+        <w:t>System stores the content.</w:t>
+      </w:r>
+    </w:p>
+    <w:p>
+      <w:r>
+        <w:rPr>
+          <w:b/>
+          <w:bCs/>
+        </w:rPr>
+        <w:t>Alternate Flow:</w:t>
+      </w:r>
+    </w:p>
+    <w:p>
+      <w:pPr>
+        <w:numPr>
+          <w:ilvl w:val="0"/>
+          <w:numId w:val="14"/>
+        </w:numPr>
+      </w:pPr>
+      <w:r>
+        <w:t>If file is invalid, the system displays an error message.</w:t>
+      </w:r>
+    </w:p>
+    <w:p>
+      <w:r>
+        <w:rPr>
+          <w:b/>
+          <w:bCs/>
+        </w:rPr>
+        <w:t>Postcondition:</w:t>
+      </w:r>
+      <w:r>
+        <w:t xml:space="preserve"> Content is uploaded and ready for quiz generation.</w:t>
+      </w:r>
+    </w:p>
+    <w:p/>
+    <w:p>
+      <w:pPr>
+        <w:rPr>
+          <w:b/>
+          <w:bCs/>
+        </w:rPr>
+      </w:pPr>
+      <w:r>
+        <w:rPr>
+          <w:b/>
+          <w:bCs/>
+        </w:rPr>
+        <w:t>6. Generate Quiz from Uploaded Content</w:t>
+      </w:r>
+    </w:p>
+    <w:p>
+      <w:r>
+        <w:rPr>
+          <w:b/>
+          <w:bCs/>
+        </w:rPr>
+        <w:t>Actor(s):</w:t>
+      </w:r>
+      <w:r>
+        <w:t xml:space="preserve"> Quiz AI Generation Engine</w:t>
+      </w:r>
+      <w:r>
+        <w:br/>
+      </w:r>
+      <w:r>
+        <w:rPr>
+          <w:b/>
+          <w:bCs/>
+        </w:rPr>
+        <w:t>Description:</w:t>
+      </w:r>
+      <w:r>
+        <w:t xml:space="preserve"> System processes content and generates a quiz using AI.</w:t>
+      </w:r>
+      <w:r>
+        <w:br/>
+      </w:r>
+      <w:r>
+        <w:rPr>
+          <w:b/>
+          <w:bCs/>
+        </w:rPr>
+        <w:t>Precondition:</w:t>
+      </w:r>
+      <w:r>
+        <w:t xml:space="preserve"> Content has been successfully uploaded.</w:t>
+      </w:r>
+    </w:p>
+    <w:p>
+      <w:r>
+        <w:rPr>
+          <w:b/>
+          <w:bCs/>
+        </w:rPr>
+        <w:t>Normal Flow:</w:t>
+      </w:r>
+    </w:p>
+    <w:p>
+      <w:pPr>
+        <w:numPr>
+          <w:ilvl w:val="0"/>
+          <w:numId w:val="15"/>
+        </w:numPr>
+      </w:pPr>
+      <w:r>
+        <w:lastRenderedPageBreak/>
+        <w:t>System processes uploaded content.</w:t>
+      </w:r>
+    </w:p>
+    <w:p>
+      <w:pPr>
+        <w:numPr>
+          <w:ilvl w:val="0"/>
+          <w:numId w:val="15"/>
+        </w:numPr>
+      </w:pPr>
+      <w:r>
+        <w:t>AI analyzes content and generates questions.</w:t>
+      </w:r>
+    </w:p>
+    <w:p>
+      <w:pPr>
+        <w:numPr>
+          <w:ilvl w:val="0"/>
+          <w:numId w:val="15"/>
+        </w:numPr>
+      </w:pPr>
+      <w:r>
+        <w:t>System stores generated quiz.</w:t>
+      </w:r>
+    </w:p>
+    <w:p>
+      <w:r>
+        <w:rPr>
+          <w:b/>
+          <w:bCs/>
+        </w:rPr>
+        <w:t>Alternate Flow:</w:t>
+      </w:r>
+    </w:p>
+    <w:p>
+      <w:pPr>
+        <w:numPr>
+          <w:ilvl w:val="0"/>
+          <w:numId w:val="16"/>
+        </w:numPr>
+      </w:pPr>
+      <w:r>
+        <w:t>If processing fails, the system logs an error and notifies the user.</w:t>
+      </w:r>
+    </w:p>
+    <w:p>
+      <w:r>
+        <w:rPr>
+          <w:b/>
+          <w:bCs/>
+        </w:rPr>
+        <w:t>Postcondition:</w:t>
+      </w:r>
+      <w:r>
+        <w:t xml:space="preserve"> Quiz is generated and stored in the system.</w:t>
+      </w:r>
+    </w:p>
+    <w:p/>
+    <w:p>
+      <w:pPr>
+        <w:rPr>
+          <w:b/>
+          <w:bCs/>
+        </w:rPr>
+      </w:pPr>
+      <w:r>
+        <w:rPr>
+          <w:b/>
+          <w:bCs/>
+        </w:rPr>
+        <w:t>7. View Generated Quiz</w:t>
+      </w:r>
+    </w:p>
+    <w:p>
+      <w:r>
+        <w:rPr>
+          <w:b/>
+          <w:bCs/>
+        </w:rPr>
+        <w:t>Actor(s):</w:t>
+      </w:r>
+      <w:r>
+        <w:t xml:space="preserve"> Student</w:t>
+      </w:r>
+      <w:r>
+        <w:br/>
+      </w:r>
+      <w:r>
+        <w:rPr>
+          <w:b/>
+          <w:bCs/>
+        </w:rPr>
+        <w:t>Description:</w:t>
+      </w:r>
+      <w:r>
+        <w:t xml:space="preserve"> Student reviews the AI-generated quiz.</w:t>
+      </w:r>
+      <w:r>
+        <w:br/>
+      </w:r>
+      <w:r>
+        <w:rPr>
+          <w:b/>
+          <w:bCs/>
+        </w:rPr>
+        <w:t>Precondition:</w:t>
+      </w:r>
+      <w:r>
+        <w:t xml:space="preserve"> Quiz has been generated.</w:t>
+      </w:r>
+    </w:p>
+    <w:p>
+      <w:r>
+        <w:rPr>
+          <w:b/>
+          <w:bCs/>
+        </w:rPr>
+        <w:t>Normal Flow:</w:t>
+      </w:r>
+    </w:p>
+    <w:p>
+      <w:pPr>
+        <w:numPr>
+          <w:ilvl w:val="0"/>
+          <w:numId w:val="17"/>
+        </w:numPr>
+      </w:pPr>
+      <w:r>
+        <w:t>User navigates to quizzes section.</w:t>
+      </w:r>
+    </w:p>
+    <w:p>
+      <w:pPr>
+        <w:numPr>
+          <w:ilvl w:val="0"/>
+          <w:numId w:val="17"/>
+        </w:numPr>
+      </w:pPr>
+      <w:r>
+        <w:t>User selects generated quiz.</w:t>
+      </w:r>
+    </w:p>
+    <w:p>
+      <w:pPr>
+        <w:numPr>
+          <w:ilvl w:val="0"/>
+          <w:numId w:val="17"/>
+        </w:numPr>
+      </w:pPr>
+      <w:r>
+        <w:t>System displays the quiz.</w:t>
+      </w:r>
+    </w:p>
+    <w:p>
+      <w:r>
+        <w:rPr>
+          <w:b/>
+          <w:bCs/>
+        </w:rPr>
+        <w:t>Alternate Flow:</w:t>
+      </w:r>
+    </w:p>
+    <w:p>
+      <w:pPr>
+        <w:numPr>
+          <w:ilvl w:val="0"/>
+          <w:numId w:val="18"/>
+        </w:numPr>
+      </w:pPr>
+      <w:r>
+        <w:t>If quiz is not available, the system shows an error message.</w:t>
+      </w:r>
+    </w:p>
+    <w:p>
+      <w:r>
+        <w:rPr>
+          <w:b/>
+          <w:bCs/>
+        </w:rPr>
+        <w:t>Postcondition:</w:t>
+      </w:r>
+      <w:r>
+        <w:t xml:space="preserve"> User views the quiz.</w:t>
+      </w:r>
+    </w:p>
+    <w:p/>
+    <w:p>
+      <w:pPr>
+        <w:rPr>
+          <w:b/>
+          <w:bCs/>
+        </w:rPr>
+      </w:pPr>
+      <w:r>
+        <w:rPr>
+          <w:b/>
+          <w:bCs/>
+        </w:rPr>
+        <w:t>8. Create Public Exam</w:t>
+      </w:r>
+    </w:p>
+    <w:p>
+      <w:r>
+        <w:rPr>
+          <w:b/>
+          <w:bCs/>
+        </w:rPr>
+        <w:t>Actor(s):</w:t>
+      </w:r>
+      <w:r>
+        <w:t xml:space="preserve"> Instructor</w:t>
+      </w:r>
+      <w:r>
+        <w:br/>
+      </w:r>
+      <w:r>
+        <w:rPr>
+          <w:b/>
+          <w:bCs/>
+        </w:rPr>
+        <w:t>Description:</w:t>
+      </w:r>
+      <w:r>
+        <w:t xml:space="preserve"> Instructor creates and publishes an exam for public access.</w:t>
+      </w:r>
+      <w:r>
+        <w:br/>
+      </w:r>
+      <w:r>
+        <w:rPr>
+          <w:b/>
+          <w:bCs/>
+        </w:rPr>
+        <w:t>Precondition:</w:t>
+      </w:r>
+      <w:r>
+        <w:t xml:space="preserve"> Instructor is logged in.</w:t>
+      </w:r>
+    </w:p>
+    <w:p>
+      <w:r>
+        <w:rPr>
+          <w:b/>
+          <w:bCs/>
+        </w:rPr>
+        <w:t>Normal Flow:</w:t>
+      </w:r>
+    </w:p>
+    <w:p>
+      <w:pPr>
+        <w:numPr>
+          <w:ilvl w:val="0"/>
+          <w:numId w:val="19"/>
+        </w:numPr>
+      </w:pPr>
+      <w:r>
+        <w:t>Instructor navigates to exam creation page.</w:t>
+      </w:r>
+    </w:p>
+    <w:p>
+      <w:pPr>
+        <w:numPr>
+          <w:ilvl w:val="0"/>
+          <w:numId w:val="19"/>
+        </w:numPr>
+      </w:pPr>
+      <w:r>
+        <w:t>Instructor sets exam details and questions.</w:t>
+      </w:r>
+    </w:p>
+    <w:p>
+      <w:pPr>
+        <w:numPr>
+          <w:ilvl w:val="0"/>
+          <w:numId w:val="19"/>
+        </w:numPr>
+      </w:pPr>
+      <w:r>
+        <w:t>Instructor publishes the exam.</w:t>
+      </w:r>
+    </w:p>
+    <w:p>
+      <w:r>
+        <w:rPr>
+          <w:b/>
+          <w:bCs/>
+        </w:rPr>
         <w:lastRenderedPageBreak/>
         <w:t>Alternate Flow:</w:t>
       </w:r>
@@ -1311,679 +1894,6 @@
       <w:pPr>
         <w:numPr>
           <w:ilvl w:val="0"/>
-          <w:numId w:val="10"/>
-        </w:numPr>
-      </w:pPr>
-      <w:r>
-        <w:t>If email is not registered, the system shows an error message.</w:t>
-      </w:r>
-    </w:p>
-    <w:p>
-      <w:r>
-        <w:rPr>
-          <w:b/>
-          <w:bCs/>
-        </w:rPr>
-        <w:t>Postcondition:</w:t>
-      </w:r>
-      <w:r>
-        <w:t xml:space="preserve"> Password reset email is sent to the user.</w:t>
-      </w:r>
-    </w:p>
-    <w:p/>
-    <w:p>
-      <w:pPr>
-        <w:rPr>
-          <w:b/>
-          <w:bCs/>
-        </w:rPr>
-      </w:pPr>
-    </w:p>
-    <w:p>
-      <w:pPr>
-        <w:rPr>
-          <w:b/>
-          <w:bCs/>
-        </w:rPr>
-      </w:pPr>
-    </w:p>
-    <w:p>
-      <w:pPr>
-        <w:rPr>
-          <w:b/>
-          <w:bCs/>
-        </w:rPr>
-      </w:pPr>
-      <w:r>
-        <w:rPr>
-          <w:b/>
-          <w:bCs/>
-        </w:rPr>
-        <w:t>4. Send Password Reset Email</w:t>
-      </w:r>
-    </w:p>
-    <w:p>
-      <w:r>
-        <w:rPr>
-          <w:b/>
-          <w:bCs/>
-        </w:rPr>
-        <w:t>Actor(s):</w:t>
-      </w:r>
-      <w:r>
-        <w:t xml:space="preserve"> System</w:t>
-      </w:r>
-      <w:r>
-        <w:br/>
-      </w:r>
-      <w:r>
-        <w:rPr>
-          <w:b/>
-          <w:bCs/>
-        </w:rPr>
-        <w:t>Description:</w:t>
-      </w:r>
-      <w:r>
-        <w:t xml:space="preserve"> Email Control System sends password reset email via Email Service.</w:t>
-      </w:r>
-      <w:r>
-        <w:br/>
-      </w:r>
-      <w:r>
-        <w:rPr>
-          <w:b/>
-          <w:bCs/>
-        </w:rPr>
-        <w:t>Precondition:</w:t>
-      </w:r>
-      <w:r>
-        <w:t xml:space="preserve"> Password reset request has been made.</w:t>
-      </w:r>
-    </w:p>
-    <w:p>
-      <w:r>
-        <w:rPr>
-          <w:b/>
-          <w:bCs/>
-        </w:rPr>
-        <w:t>Normal Flow:</w:t>
-      </w:r>
-    </w:p>
-    <w:p>
-      <w:pPr>
-        <w:numPr>
-          <w:ilvl w:val="0"/>
-          <w:numId w:val="11"/>
-        </w:numPr>
-      </w:pPr>
-      <w:r>
-        <w:t>System generates password reset token.</w:t>
-      </w:r>
-    </w:p>
-    <w:p>
-      <w:pPr>
-        <w:numPr>
-          <w:ilvl w:val="0"/>
-          <w:numId w:val="11"/>
-        </w:numPr>
-      </w:pPr>
-      <w:r>
-        <w:t>System sends email with password reset link.</w:t>
-      </w:r>
-    </w:p>
-    <w:p>
-      <w:r>
-        <w:rPr>
-          <w:b/>
-          <w:bCs/>
-        </w:rPr>
-        <w:t>Alternate Flow:</w:t>
-      </w:r>
-    </w:p>
-    <w:p>
-      <w:pPr>
-        <w:numPr>
-          <w:ilvl w:val="0"/>
-          <w:numId w:val="12"/>
-        </w:numPr>
-      </w:pPr>
-      <w:r>
-        <w:t>If email service is unavailable, the system logs an error and retries later.</w:t>
-      </w:r>
-    </w:p>
-    <w:p>
-      <w:r>
-        <w:rPr>
-          <w:b/>
-          <w:bCs/>
-        </w:rPr>
-        <w:t>Postcondition:</w:t>
-      </w:r>
-      <w:r>
-        <w:t xml:space="preserve"> User receives password reset email.</w:t>
-      </w:r>
-    </w:p>
-    <w:p>
-      <w:pPr>
-        <w:rPr>
-          <w:b/>
-          <w:bCs/>
-        </w:rPr>
-      </w:pPr>
-      <w:r>
-        <w:rPr>
-          <w:b/>
-          <w:bCs/>
-        </w:rPr>
-        <w:t>5. Upload Content (Lecture or Exam Material)</w:t>
-      </w:r>
-    </w:p>
-    <w:p>
-      <w:r>
-        <w:rPr>
-          <w:b/>
-          <w:bCs/>
-        </w:rPr>
-        <w:t>Actor(s):</w:t>
-      </w:r>
-      <w:r>
-        <w:t xml:space="preserve"> Student</w:t>
-      </w:r>
-      <w:r>
-        <w:br/>
-      </w:r>
-      <w:r>
-        <w:rPr>
-          <w:b/>
-          <w:bCs/>
-        </w:rPr>
-        <w:t>Description:</w:t>
-      </w:r>
-      <w:r>
-        <w:t xml:space="preserve"> Student uploads lecture content for quiz generation.</w:t>
-      </w:r>
-      <w:r>
-        <w:br/>
-      </w:r>
-      <w:r>
-        <w:rPr>
-          <w:b/>
-          <w:bCs/>
-        </w:rPr>
-        <w:t>Precondition:</w:t>
-      </w:r>
-      <w:r>
-        <w:t xml:space="preserve"> User is logged in and has permission to upload.</w:t>
-      </w:r>
-    </w:p>
-    <w:p>
-      <w:r>
-        <w:rPr>
-          <w:b/>
-          <w:bCs/>
-        </w:rPr>
-        <w:t>Normal Flow:</w:t>
-      </w:r>
-    </w:p>
-    <w:p>
-      <w:pPr>
-        <w:numPr>
-          <w:ilvl w:val="0"/>
-          <w:numId w:val="13"/>
-        </w:numPr>
-      </w:pPr>
-      <w:r>
-        <w:t>User navigates to upload section.</w:t>
-      </w:r>
-    </w:p>
-    <w:p>
-      <w:pPr>
-        <w:numPr>
-          <w:ilvl w:val="0"/>
-          <w:numId w:val="13"/>
-        </w:numPr>
-      </w:pPr>
-      <w:r>
-        <w:t>User selects content file.</w:t>
-      </w:r>
-    </w:p>
-    <w:p>
-      <w:pPr>
-        <w:numPr>
-          <w:ilvl w:val="0"/>
-          <w:numId w:val="13"/>
-        </w:numPr>
-      </w:pPr>
-      <w:r>
-        <w:t>System validates file format and size.</w:t>
-      </w:r>
-    </w:p>
-    <w:p>
-      <w:pPr>
-        <w:numPr>
-          <w:ilvl w:val="0"/>
-          <w:numId w:val="13"/>
-        </w:numPr>
-      </w:pPr>
-      <w:r>
-        <w:t>System stores the content.</w:t>
-      </w:r>
-    </w:p>
-    <w:p>
-      <w:r>
-        <w:rPr>
-          <w:b/>
-          <w:bCs/>
-        </w:rPr>
-        <w:t>Alternate Flow:</w:t>
-      </w:r>
-    </w:p>
-    <w:p>
-      <w:pPr>
-        <w:numPr>
-          <w:ilvl w:val="0"/>
-          <w:numId w:val="14"/>
-        </w:numPr>
-      </w:pPr>
-      <w:r>
-        <w:t>If file is invalid, the system displays an error message.</w:t>
-      </w:r>
-    </w:p>
-    <w:p>
-      <w:r>
-        <w:rPr>
-          <w:b/>
-          <w:bCs/>
-        </w:rPr>
-        <w:lastRenderedPageBreak/>
-        <w:t>Postcondition:</w:t>
-      </w:r>
-      <w:r>
-        <w:t xml:space="preserve"> Content is uploaded and ready for quiz generation.</w:t>
-      </w:r>
-    </w:p>
-    <w:p/>
-    <w:p>
-      <w:pPr>
-        <w:rPr>
-          <w:b/>
-          <w:bCs/>
-        </w:rPr>
-      </w:pPr>
-      <w:r>
-        <w:rPr>
-          <w:b/>
-          <w:bCs/>
-        </w:rPr>
-        <w:t>6. Generate Quiz from Uploaded Content</w:t>
-      </w:r>
-    </w:p>
-    <w:p>
-      <w:r>
-        <w:rPr>
-          <w:b/>
-          <w:bCs/>
-        </w:rPr>
-        <w:t>Actor(s):</w:t>
-      </w:r>
-      <w:r>
-        <w:t xml:space="preserve"> Quiz AI Generation Engine</w:t>
-      </w:r>
-      <w:r>
-        <w:br/>
-      </w:r>
-      <w:r>
-        <w:rPr>
-          <w:b/>
-          <w:bCs/>
-        </w:rPr>
-        <w:t>Description:</w:t>
-      </w:r>
-      <w:r>
-        <w:t xml:space="preserve"> System processes content and generates a quiz using AI.</w:t>
-      </w:r>
-      <w:r>
-        <w:br/>
-      </w:r>
-      <w:r>
-        <w:rPr>
-          <w:b/>
-          <w:bCs/>
-        </w:rPr>
-        <w:t>Precondition:</w:t>
-      </w:r>
-      <w:r>
-        <w:t xml:space="preserve"> Content has been successfully uploaded.</w:t>
-      </w:r>
-    </w:p>
-    <w:p>
-      <w:r>
-        <w:rPr>
-          <w:b/>
-          <w:bCs/>
-        </w:rPr>
-        <w:t>Normal Flow:</w:t>
-      </w:r>
-    </w:p>
-    <w:p>
-      <w:pPr>
-        <w:numPr>
-          <w:ilvl w:val="0"/>
-          <w:numId w:val="15"/>
-        </w:numPr>
-      </w:pPr>
-      <w:r>
-        <w:t>System processes uploaded content.</w:t>
-      </w:r>
-    </w:p>
-    <w:p>
-      <w:pPr>
-        <w:numPr>
-          <w:ilvl w:val="0"/>
-          <w:numId w:val="15"/>
-        </w:numPr>
-      </w:pPr>
-      <w:r>
-        <w:t>AI analyzes content and generates questions.</w:t>
-      </w:r>
-    </w:p>
-    <w:p>
-      <w:pPr>
-        <w:numPr>
-          <w:ilvl w:val="0"/>
-          <w:numId w:val="15"/>
-        </w:numPr>
-      </w:pPr>
-      <w:r>
-        <w:t xml:space="preserve">System stores generated </w:t>
-      </w:r>
-      <w:proofErr w:type="gramStart"/>
-      <w:r>
-        <w:t>quiz</w:t>
-      </w:r>
-      <w:proofErr w:type="gramEnd"/>
-      <w:r>
-        <w:t>.</w:t>
-      </w:r>
-    </w:p>
-    <w:p>
-      <w:r>
-        <w:rPr>
-          <w:b/>
-          <w:bCs/>
-        </w:rPr>
-        <w:t>Alternate Flow:</w:t>
-      </w:r>
-    </w:p>
-    <w:p>
-      <w:pPr>
-        <w:numPr>
-          <w:ilvl w:val="0"/>
-          <w:numId w:val="16"/>
-        </w:numPr>
-      </w:pPr>
-      <w:r>
-        <w:t>If processing fails, the system logs an error and notifies the user.</w:t>
-      </w:r>
-    </w:p>
-    <w:p>
-      <w:r>
-        <w:rPr>
-          <w:b/>
-          <w:bCs/>
-        </w:rPr>
-        <w:t>Postcondition:</w:t>
-      </w:r>
-      <w:r>
-        <w:t xml:space="preserve"> Quiz is generated and stored in the system.</w:t>
-      </w:r>
-    </w:p>
-    <w:p/>
-    <w:p>
-      <w:pPr>
-        <w:rPr>
-          <w:b/>
-          <w:bCs/>
-        </w:rPr>
-      </w:pPr>
-      <w:r>
-        <w:rPr>
-          <w:b/>
-          <w:bCs/>
-        </w:rPr>
-        <w:t>7. View Generated Quiz</w:t>
-      </w:r>
-    </w:p>
-    <w:p>
-      <w:r>
-        <w:rPr>
-          <w:b/>
-          <w:bCs/>
-        </w:rPr>
-        <w:t>Actor(s):</w:t>
-      </w:r>
-      <w:r>
-        <w:t xml:space="preserve"> Student</w:t>
-      </w:r>
-      <w:r>
-        <w:br/>
-      </w:r>
-      <w:r>
-        <w:rPr>
-          <w:b/>
-          <w:bCs/>
-        </w:rPr>
-        <w:t>Description:</w:t>
-      </w:r>
-      <w:r>
-        <w:t xml:space="preserve"> Student reviews the AI-generated quiz.</w:t>
-      </w:r>
-      <w:r>
-        <w:br/>
-      </w:r>
-      <w:r>
-        <w:rPr>
-          <w:b/>
-          <w:bCs/>
-        </w:rPr>
-        <w:t>Precondition:</w:t>
-      </w:r>
-      <w:r>
-        <w:t xml:space="preserve"> Quiz has been generated.</w:t>
-      </w:r>
-    </w:p>
-    <w:p>
-      <w:r>
-        <w:rPr>
-          <w:b/>
-          <w:bCs/>
-        </w:rPr>
-        <w:t>Normal Flow:</w:t>
-      </w:r>
-    </w:p>
-    <w:p>
-      <w:pPr>
-        <w:numPr>
-          <w:ilvl w:val="0"/>
-          <w:numId w:val="17"/>
-        </w:numPr>
-      </w:pPr>
-      <w:r>
-        <w:t>User navigates to quizzes section.</w:t>
-      </w:r>
-    </w:p>
-    <w:p>
-      <w:pPr>
-        <w:numPr>
-          <w:ilvl w:val="0"/>
-          <w:numId w:val="17"/>
-        </w:numPr>
-      </w:pPr>
-      <w:r>
-        <w:t>User selects generated quiz.</w:t>
-      </w:r>
-    </w:p>
-    <w:p>
-      <w:pPr>
-        <w:numPr>
-          <w:ilvl w:val="0"/>
-          <w:numId w:val="17"/>
-        </w:numPr>
-      </w:pPr>
-      <w:r>
-        <w:t>System displays the quiz.</w:t>
-      </w:r>
-    </w:p>
-    <w:p>
-      <w:r>
-        <w:rPr>
-          <w:b/>
-          <w:bCs/>
-        </w:rPr>
-        <w:t>Alternate Flow:</w:t>
-      </w:r>
-    </w:p>
-    <w:p>
-      <w:pPr>
-        <w:numPr>
-          <w:ilvl w:val="0"/>
-          <w:numId w:val="18"/>
-        </w:numPr>
-      </w:pPr>
-      <w:r>
-        <w:t>If quiz is not available, the system shows an error message.</w:t>
-      </w:r>
-    </w:p>
-    <w:p>
-      <w:r>
-        <w:rPr>
-          <w:b/>
-          <w:bCs/>
-        </w:rPr>
-        <w:t>Postcondition:</w:t>
-      </w:r>
-      <w:r>
-        <w:t xml:space="preserve"> User views the quiz.</w:t>
-      </w:r>
-    </w:p>
-    <w:p/>
-    <w:p>
-      <w:pPr>
-        <w:rPr>
-          <w:b/>
-          <w:bCs/>
-        </w:rPr>
-      </w:pPr>
-      <w:r>
-        <w:rPr>
-          <w:b/>
-          <w:bCs/>
-        </w:rPr>
-        <w:t>8. Create Public Exam</w:t>
-      </w:r>
-    </w:p>
-    <w:p>
-      <w:r>
-        <w:rPr>
-          <w:b/>
-          <w:bCs/>
-        </w:rPr>
-        <w:lastRenderedPageBreak/>
-        <w:t>Actor(s):</w:t>
-      </w:r>
-      <w:r>
-        <w:t xml:space="preserve"> Instructor</w:t>
-      </w:r>
-      <w:r>
-        <w:br/>
-      </w:r>
-      <w:r>
-        <w:rPr>
-          <w:b/>
-          <w:bCs/>
-        </w:rPr>
-        <w:t>Description:</w:t>
-      </w:r>
-      <w:r>
-        <w:t xml:space="preserve"> Instructor creates and publishes an exam for public access.</w:t>
-      </w:r>
-      <w:r>
-        <w:br/>
-      </w:r>
-      <w:r>
-        <w:rPr>
-          <w:b/>
-          <w:bCs/>
-        </w:rPr>
-        <w:t>Precondition:</w:t>
-      </w:r>
-      <w:r>
-        <w:t xml:space="preserve"> Instructor is logged in.</w:t>
-      </w:r>
-    </w:p>
-    <w:p>
-      <w:r>
-        <w:rPr>
-          <w:b/>
-          <w:bCs/>
-        </w:rPr>
-        <w:t>Normal Flow:</w:t>
-      </w:r>
-    </w:p>
-    <w:p>
-      <w:pPr>
-        <w:numPr>
-          <w:ilvl w:val="0"/>
-          <w:numId w:val="19"/>
-        </w:numPr>
-      </w:pPr>
-      <w:r>
-        <w:t xml:space="preserve">Instructor navigates </w:t>
-      </w:r>
-      <w:proofErr w:type="gramStart"/>
-      <w:r>
-        <w:t>to</w:t>
-      </w:r>
-      <w:proofErr w:type="gramEnd"/>
-      <w:r>
-        <w:t xml:space="preserve"> exam creation page.</w:t>
-      </w:r>
-    </w:p>
-    <w:p>
-      <w:pPr>
-        <w:numPr>
-          <w:ilvl w:val="0"/>
-          <w:numId w:val="19"/>
-        </w:numPr>
-      </w:pPr>
-      <w:r>
-        <w:t>Instructor sets exam details and questions.</w:t>
-      </w:r>
-    </w:p>
-    <w:p>
-      <w:pPr>
-        <w:numPr>
-          <w:ilvl w:val="0"/>
-          <w:numId w:val="19"/>
-        </w:numPr>
-      </w:pPr>
-      <w:r>
-        <w:t>Instructor publishes the exam.</w:t>
-      </w:r>
-    </w:p>
-    <w:p>
-      <w:r>
-        <w:rPr>
-          <w:b/>
-          <w:bCs/>
-        </w:rPr>
-        <w:t>Alternate Flow:</w:t>
-      </w:r>
-    </w:p>
-    <w:p>
-      <w:pPr>
-        <w:numPr>
-          <w:ilvl w:val="0"/>
           <w:numId w:val="20"/>
         </w:numPr>
       </w:pPr>
@@ -2202,7 +2112,6 @@
         </w:numPr>
       </w:pPr>
       <w:r>
-        <w:lastRenderedPageBreak/>
         <w:t>System displays quiz results and reports.</w:t>
       </w:r>
     </w:p>
@@ -2252,25 +2161,17 @@
           <w:b/>
           <w:bCs/>
         </w:rPr>
+        <w:lastRenderedPageBreak/>
         <w:t>11. Request Statistical Reports</w:t>
       </w:r>
     </w:p>
     <w:p>
-      <w:proofErr w:type="gramStart"/>
-      <w:r>
-        <w:rPr>
-          <w:b/>
-          <w:bCs/>
-        </w:rPr>
-        <w:t>Actor(s)</w:t>
-      </w:r>
-      <w:proofErr w:type="gramEnd"/>
-      <w:r>
-        <w:rPr>
-          <w:b/>
-          <w:bCs/>
-        </w:rPr>
-        <w:t>:</w:t>
+      <w:r>
+        <w:rPr>
+          <w:b/>
+          <w:bCs/>
+        </w:rPr>
+        <w:t>Actor(s):</w:t>
       </w:r>
       <w:r>
         <w:t xml:space="preserve"> Admin</w:t>
@@ -2286,15 +2187,7 @@
         <w:t>Description:</w:t>
       </w:r>
       <w:r>
-        <w:t xml:space="preserve"> Admin </w:t>
-      </w:r>
-      <w:proofErr w:type="gramStart"/>
-      <w:r>
-        <w:t>requests</w:t>
-      </w:r>
-      <w:proofErr w:type="gramEnd"/>
-      <w:r>
-        <w:t xml:space="preserve"> system analytics and reports.</w:t>
+        <w:t xml:space="preserve"> Admin requests system analytics and reports.</w:t>
       </w:r>
       <w:r>
         <w:br/>
@@ -2497,7 +2390,6 @@
         </w:numPr>
       </w:pPr>
       <w:r>
-        <w:lastRenderedPageBreak/>
         <w:t>If error persists, the system escalates to technical support.</w:t>
       </w:r>
     </w:p>
@@ -2556,6 +2448,7 @@
           <w:b/>
           <w:bCs/>
         </w:rPr>
+        <w:lastRenderedPageBreak/>
         <w:t xml:space="preserve">3.4 </w:t>
       </w:r>
       <w:r>
@@ -2703,7 +2596,6 @@
           <w:b/>
           <w:bCs/>
         </w:rPr>
-        <w:lastRenderedPageBreak/>
         <w:t>3.</w:t>
       </w:r>
       <w:r>
@@ -2771,6 +2663,7 @@
           <w:b/>
           <w:bCs/>
         </w:rPr>
+        <w:lastRenderedPageBreak/>
         <w:t>Portability</w:t>
       </w:r>
       <w:r>
@@ -2920,7 +2813,6 @@
           <w:b/>
           <w:bCs/>
         </w:rPr>
-        <w:lastRenderedPageBreak/>
         <w:t>Time Constraints:</w:t>
       </w:r>
       <w:r>
@@ -2990,6 +2882,7 @@
           <w:b/>
           <w:bCs/>
         </w:rPr>
+        <w:lastRenderedPageBreak/>
         <w:t>AI and API Dependence:</w:t>
       </w:r>
       <w:r>
@@ -3202,54 +3095,6 @@
           <w:bCs/>
         </w:rPr>
       </w:pPr>
-    </w:p>
-    <w:p>
-      <w:pPr>
-        <w:rPr>
-          <w:b/>
-          <w:bCs/>
-        </w:rPr>
-      </w:pPr>
-    </w:p>
-    <w:p>
-      <w:pPr>
-        <w:rPr>
-          <w:b/>
-          <w:bCs/>
-        </w:rPr>
-      </w:pPr>
-    </w:p>
-    <w:p>
-      <w:pPr>
-        <w:rPr>
-          <w:b/>
-          <w:bCs/>
-        </w:rPr>
-      </w:pPr>
-    </w:p>
-    <w:p>
-      <w:pPr>
-        <w:rPr>
-          <w:b/>
-          <w:bCs/>
-        </w:rPr>
-      </w:pPr>
-    </w:p>
-    <w:p>
-      <w:pPr>
-        <w:rPr>
-          <w:b/>
-          <w:bCs/>
-        </w:rPr>
-      </w:pPr>
-    </w:p>
-    <w:p>
-      <w:pPr>
-        <w:rPr>
-          <w:b/>
-          <w:bCs/>
-        </w:rPr>
-      </w:pPr>
       <w:r>
         <w:rPr>
           <w:b/>
@@ -3307,6 +3152,7 @@
     </w:p>
     <w:p>
       <w:pPr>
+        <w:ind w:firstLine="720"/>
         <w:rPr>
           <w:noProof/>
         </w:rPr>
@@ -3315,7 +3161,76 @@
         <w:rPr>
           <w:noProof/>
         </w:rPr>
-        <w:t>Usecase diagram goes here.</w:t>
+        <w:lastRenderedPageBreak/>
+        <w:drawing>
+          <wp:inline distT="0" distB="0" distL="0" distR="0" wp14:anchorId="58F7E3D5" wp14:editId="54A45E54">
+            <wp:extent cx="5713095" cy="6758940"/>
+            <wp:effectExtent l="0" t="0" r="1905" b="3810"/>
+            <wp:docPr id="628645757" name="Picture 1"/>
+            <wp:cNvGraphicFramePr>
+              <a:graphicFrameLocks xmlns:a="http://schemas.openxmlformats.org/drawingml/2006/main" noChangeAspect="1"/>
+            </wp:cNvGraphicFramePr>
+            <a:graphic xmlns:a="http://schemas.openxmlformats.org/drawingml/2006/main">
+              <a:graphicData uri="http://schemas.openxmlformats.org/drawingml/2006/picture">
+                <pic:pic xmlns:pic="http://schemas.openxmlformats.org/drawingml/2006/picture">
+                  <pic:nvPicPr>
+                    <pic:cNvPr id="0" name="Picture 6"/>
+                    <pic:cNvPicPr>
+                      <a:picLocks noChangeAspect="1" noChangeArrowheads="1"/>
+                    </pic:cNvPicPr>
+                  </pic:nvPicPr>
+                  <pic:blipFill>
+                    <a:blip r:embed="rId9">
+                      <a:extLst>
+                        <a:ext uri="{28A0092B-C50C-407E-A947-70E740481C1C}">
+                          <a14:useLocalDpi xmlns:a14="http://schemas.microsoft.com/office/drawing/2010/main" val="0"/>
+                        </a:ext>
+                      </a:extLst>
+                    </a:blip>
+                    <a:srcRect/>
+                    <a:stretch>
+                      <a:fillRect/>
+                    </a:stretch>
+                  </pic:blipFill>
+                  <pic:spPr bwMode="auto">
+                    <a:xfrm>
+                      <a:off x="0" y="0"/>
+                      <a:ext cx="5713095" cy="6758940"/>
+                    </a:xfrm>
+                    <a:prstGeom prst="rect">
+                      <a:avLst/>
+                    </a:prstGeom>
+                    <a:noFill/>
+                    <a:ln>
+                      <a:noFill/>
+                    </a:ln>
+                  </pic:spPr>
+                </pic:pic>
+              </a:graphicData>
+            </a:graphic>
+          </wp:inline>
+        </w:drawing>
+      </w:r>
+    </w:p>
+    <w:p>
+      <w:pPr>
+        <w:ind w:left="720" w:firstLine="720"/>
+        <w:jc w:val="center"/>
+      </w:pPr>
+      <w:r>
+        <w:t>Figure 3.</w:t>
+      </w:r>
+      <w:r>
+        <w:t>2</w:t>
+      </w:r>
+      <w:r>
+        <w:t xml:space="preserve">: </w:t>
+      </w:r>
+      <w:r>
+        <w:t>Use Case Diagram For Quiz AI System</w:t>
+      </w:r>
+      <w:r>
+        <w:t>.</w:t>
       </w:r>
     </w:p>
     <w:p>
@@ -3329,125 +3244,6 @@
     <w:p>
       <w:pPr>
         <w:ind w:firstLine="720"/>
-        <w:rPr>
-          <w:noProof/>
-        </w:rPr>
-      </w:pPr>
-    </w:p>
-    <w:p>
-      <w:pPr>
-        <w:ind w:firstLine="720"/>
-        <w:rPr>
-          <w:noProof/>
-        </w:rPr>
-      </w:pPr>
-    </w:p>
-    <w:p>
-      <w:pPr>
-        <w:ind w:firstLine="720"/>
-        <w:rPr>
-          <w:noProof/>
-        </w:rPr>
-      </w:pPr>
-    </w:p>
-    <w:p>
-      <w:pPr>
-        <w:ind w:firstLine="720"/>
-        <w:rPr>
-          <w:noProof/>
-        </w:rPr>
-      </w:pPr>
-    </w:p>
-    <w:p>
-      <w:pPr>
-        <w:ind w:firstLine="720"/>
-        <w:rPr>
-          <w:noProof/>
-        </w:rPr>
-      </w:pPr>
-    </w:p>
-    <w:p>
-      <w:pPr>
-        <w:ind w:firstLine="720"/>
-        <w:rPr>
-          <w:noProof/>
-        </w:rPr>
-      </w:pPr>
-    </w:p>
-    <w:p>
-      <w:pPr>
-        <w:ind w:firstLine="720"/>
-        <w:rPr>
-          <w:noProof/>
-        </w:rPr>
-      </w:pPr>
-    </w:p>
-    <w:p>
-      <w:pPr>
-        <w:ind w:firstLine="720"/>
-        <w:rPr>
-          <w:noProof/>
-        </w:rPr>
-      </w:pPr>
-    </w:p>
-    <w:p>
-      <w:pPr>
-        <w:rPr>
-          <w:noProof/>
-        </w:rPr>
-      </w:pPr>
-    </w:p>
-    <w:p>
-      <w:pPr>
-        <w:rPr>
-          <w:noProof/>
-        </w:rPr>
-      </w:pPr>
-    </w:p>
-    <w:p>
-      <w:pPr>
-        <w:rPr>
-          <w:noProof/>
-        </w:rPr>
-      </w:pPr>
-    </w:p>
-    <w:p>
-      <w:pPr>
-        <w:rPr>
-          <w:noProof/>
-        </w:rPr>
-      </w:pPr>
-    </w:p>
-    <w:p>
-      <w:pPr>
-        <w:rPr>
-          <w:noProof/>
-        </w:rPr>
-      </w:pPr>
-    </w:p>
-    <w:p>
-      <w:pPr>
-        <w:rPr>
-          <w:noProof/>
-        </w:rPr>
-      </w:pPr>
-    </w:p>
-    <w:p>
-      <w:pPr>
-        <w:rPr>
-          <w:noProof/>
-        </w:rPr>
-      </w:pPr>
-    </w:p>
-    <w:p>
-      <w:pPr>
-        <w:rPr>
-          <w:noProof/>
-        </w:rPr>
-      </w:pPr>
-    </w:p>
-    <w:p>
-      <w:pPr>
         <w:rPr>
           <w:noProof/>
         </w:rPr>
@@ -3527,7 +3323,7 @@
                     </pic:cNvPicPr>
                   </pic:nvPicPr>
                   <pic:blipFill rotWithShape="1">
-                    <a:blip r:embed="rId9">
+                    <a:blip r:embed="rId10">
                       <a:extLst>
                         <a:ext uri="{28A0092B-C50C-407E-A947-70E740481C1C}">
                           <a14:useLocalDpi xmlns:a14="http://schemas.microsoft.com/office/drawing/2010/main" val="0"/>
@@ -3570,7 +3366,13 @@
         <w:jc w:val="center"/>
       </w:pPr>
       <w:r>
-        <w:t>Figure 3.2: Context diagram of the proposed system.</w:t>
+        <w:t>Figure 3.</w:t>
+      </w:r>
+      <w:r>
+        <w:t>3</w:t>
+      </w:r>
+      <w:r>
+        <w:t>: Context diagram of the proposed system.</w:t>
       </w:r>
     </w:p>
     <w:p>
@@ -3584,7 +3386,6 @@
         <w:ind w:left="720"/>
       </w:pPr>
       <w:r>
-        <w:lastRenderedPageBreak/>
         <w:t xml:space="preserve">Figure 3.3 presents the context diagram of the proposed </w:t>
       </w:r>
       <w:r>
@@ -3609,26 +3410,10 @@
         <w:t xml:space="preserve"> students</w:t>
       </w:r>
       <w:r>
-        <w:t xml:space="preserve">. It provides a clear representation of data flow between the system and these actors, highlighting the system’s role in </w:t>
-      </w:r>
-      <w:proofErr w:type="gramStart"/>
-      <w:r>
-        <w:t>managing</w:t>
-      </w:r>
-      <w:r>
-        <w:t>,</w:t>
-      </w:r>
-      <w:proofErr w:type="gramEnd"/>
-      <w:r>
-        <w:t xml:space="preserve"> and creating </w:t>
-      </w:r>
-      <w:proofErr w:type="gramStart"/>
-      <w:r>
-        <w:t>the quizzes</w:t>
-      </w:r>
-      <w:proofErr w:type="gramEnd"/>
-      <w:r>
-        <w:t xml:space="preserve"> by the system.</w:t>
+        <w:t>. It provides a clear representation of data flow between the system and these actors, highlighting the system’s role in managing</w:t>
+      </w:r>
+      <w:r>
+        <w:t>, and creating the quizzes by the system.</w:t>
       </w:r>
     </w:p>
     <w:p>
@@ -3672,7 +3457,7 @@
                     </pic:cNvPicPr>
                   </pic:nvPicPr>
                   <pic:blipFill>
-                    <a:blip r:embed="rId10" cstate="print">
+                    <a:blip r:embed="rId11" cstate="print">
                       <a:extLst>
                         <a:ext uri="{28A0092B-C50C-407E-A947-70E740481C1C}">
                           <a14:useLocalDpi xmlns:a14="http://schemas.microsoft.com/office/drawing/2010/main" val="0"/>
@@ -3765,12 +3550,12 @@
     </w:p>
     <w:p/>
     <w:sectPr>
-      <w:headerReference w:type="even" r:id="rId11"/>
-      <w:headerReference w:type="default" r:id="rId12"/>
-      <w:footerReference w:type="even" r:id="rId13"/>
-      <w:footerReference w:type="default" r:id="rId14"/>
-      <w:headerReference w:type="first" r:id="rId15"/>
-      <w:footerReference w:type="first" r:id="rId16"/>
+      <w:headerReference w:type="even" r:id="rId12"/>
+      <w:headerReference w:type="default" r:id="rId13"/>
+      <w:footerReference w:type="even" r:id="rId14"/>
+      <w:footerReference w:type="default" r:id="rId15"/>
+      <w:headerReference w:type="first" r:id="rId16"/>
+      <w:footerReference w:type="first" r:id="rId17"/>
       <w:pgSz w:w="12240" w:h="15840"/>
       <w:pgMar w:top="1440" w:right="1440" w:bottom="1440" w:left="1440" w:header="720" w:footer="720" w:gutter="0"/>
       <w:cols w:space="720"/>
@@ -3816,7 +3601,6 @@
         <w:docPartUnique/>
       </w:docPartObj>
     </w:sdtPr>
-    <w:sdtEndPr/>
     <w:sdtContent>
       <w:sdt>
         <w:sdtPr>
@@ -3826,7 +3610,6 @@
             <w:docPartUnique/>
           </w:docPartObj>
         </w:sdtPr>
-        <w:sdtEndPr/>
         <w:sdtContent>
           <w:p>
             <w:pPr>
@@ -3934,7 +3717,6 @@
         <w:docPartUnique/>
       </w:docPartObj>
     </w:sdtPr>
-    <w:sdtEndPr/>
     <w:sdtContent>
       <w:sdt>
         <w:sdtPr>
@@ -3944,7 +3726,6 @@
             <w:docPartUnique/>
           </w:docPartObj>
         </w:sdtPr>
-        <w:sdtEndPr/>
         <w:sdtContent>
           <w:p>
             <w:pPr>
@@ -4052,7 +3833,6 @@
         <w:docPartUnique/>
       </w:docPartObj>
     </w:sdtPr>
-    <w:sdtEndPr/>
     <w:sdtContent>
       <w:sdt>
         <w:sdtPr>
@@ -4062,7 +3842,6 @@
             <w:docPartUnique/>
           </w:docPartObj>
         </w:sdtPr>
-        <w:sdtEndPr/>
         <w:sdtContent>
           <w:p>
             <w:pPr>
@@ -9467,7 +9246,7 @@
   <w:style w:type="paragraph" w:default="1" w:styleId="Normal">
     <w:name w:val="Normal"/>
     <w:qFormat/>
-    <w:rsid w:val="005C1D10"/>
+    <w:rsid w:val="00C7712C"/>
   </w:style>
   <w:style w:type="paragraph" w:styleId="Heading1">
     <w:name w:val="heading 1"/>

--- a/1-Documentation/1-Drafts/Chapter 3/The Final Chapter 3 Version.docx
+++ b/1-Documentation/1-Drafts/Chapter 3/The Final Chapter 3 Version.docx
@@ -10,7 +10,15 @@
         <w:br/>
       </w:r>
       <w:r>
-        <w:t>This chapter defines the functional and non-functional requirements of the proposed Quiz AI system, along with its constraints and stakeholder interactions. It begins by identifying primary, secondary, and tertiary stakeholders, then outlines detailed software requirements covering authentication, content management, quiz generation, and reporting. Functional requirements are expressed through use cases, while non-functional requirements highlight performance, security, usability, and scalability aspects. The chapter also presents system constraints across resources, technology, operations, and external factors. Finally, software diagrams—including use case, context, and data flow diagrams—illustrate the system’s structure and data interactions, providing a comprehensive view of its expected functionality.</w:t>
+        <w:t xml:space="preserve">This chapter defines the functional and non-functional requirements of the proposed Quiz AI system, along with its constraints and stakeholder interactions. It begins by identifying primary, secondary, and tertiary stakeholders, then outlines detailed software requirements covering authentication, content management, quiz generation, and reporting. Functional requirements are expressed through use cases, while non-functional requirements highlight performance, security, usability, and scalability aspects. The chapter also presents system constraints across resources, technology, operations, and external factors. Finally, software </w:t>
+      </w:r>
+      <w:proofErr w:type="gramStart"/>
+      <w:r>
+        <w:t>diagrams—</w:t>
+      </w:r>
+      <w:proofErr w:type="gramEnd"/>
+      <w:r>
+        <w:t>including use case, context, and data flow diagrams—illustrate the system’s structure and data interactions, providing a comprehensive view of its expected functionality.</w:t>
       </w:r>
     </w:p>
     <w:p>
@@ -134,7 +142,15 @@
         <w:t>College &amp; University Professors</w:t>
       </w:r>
       <w:r>
-        <w:t>: Similar to teachers, they leverage the AI system to efficiently generate quizzes and exams for higher-level courses.</w:t>
+        <w:t xml:space="preserve">: </w:t>
+      </w:r>
+      <w:proofErr w:type="gramStart"/>
+      <w:r>
+        <w:t>Similar to</w:t>
+      </w:r>
+      <w:proofErr w:type="gramEnd"/>
+      <w:r>
+        <w:t xml:space="preserve"> teachers, they leverage the AI system to efficiently generate quizzes and exams for higher-level courses.</w:t>
       </w:r>
     </w:p>
     <w:p>
@@ -1039,7 +1055,23 @@
         </w:numPr>
       </w:pPr>
       <w:r>
-        <w:t>System checks username and password against the database.</w:t>
+        <w:t xml:space="preserve">System checks </w:t>
+      </w:r>
+      <w:proofErr w:type="gramStart"/>
+      <w:r>
+        <w:t>username</w:t>
+      </w:r>
+      <w:proofErr w:type="gramEnd"/>
+      <w:r>
+        <w:t xml:space="preserve"> and </w:t>
+      </w:r>
+      <w:proofErr w:type="gramStart"/>
+      <w:r>
+        <w:t>password</w:t>
+      </w:r>
+      <w:proofErr w:type="gramEnd"/>
+      <w:r>
+        <w:t xml:space="preserve"> against the database.</w:t>
       </w:r>
     </w:p>
     <w:p>
@@ -1061,7 +1093,15 @@
         </w:numPr>
       </w:pPr>
       <w:r>
-        <w:t>If invalid, denies access.</w:t>
+        <w:t xml:space="preserve">If invalid, </w:t>
+      </w:r>
+      <w:proofErr w:type="gramStart"/>
+      <w:r>
+        <w:t>denies</w:t>
+      </w:r>
+      <w:proofErr w:type="gramEnd"/>
+      <w:r>
+        <w:t xml:space="preserve"> access.</w:t>
       </w:r>
     </w:p>
     <w:p>
@@ -1621,7 +1661,15 @@
         </w:numPr>
       </w:pPr>
       <w:r>
-        <w:t>System stores generated quiz.</w:t>
+        <w:t xml:space="preserve">System stores generated </w:t>
+      </w:r>
+      <w:proofErr w:type="gramStart"/>
+      <w:r>
+        <w:t>quiz</w:t>
+      </w:r>
+      <w:proofErr w:type="gramEnd"/>
+      <w:r>
+        <w:t>.</w:t>
       </w:r>
     </w:p>
     <w:p>
@@ -1855,7 +1903,15 @@
         </w:numPr>
       </w:pPr>
       <w:r>
-        <w:t>Instructor navigates to exam creation page.</w:t>
+        <w:t xml:space="preserve">Instructor navigates </w:t>
+      </w:r>
+      <w:proofErr w:type="gramStart"/>
+      <w:r>
+        <w:t>to</w:t>
+      </w:r>
+      <w:proofErr w:type="gramEnd"/>
+      <w:r>
+        <w:t xml:space="preserve"> exam creation page.</w:t>
       </w:r>
     </w:p>
     <w:p>
@@ -2166,12 +2222,21 @@
       </w:r>
     </w:p>
     <w:p>
-      <w:r>
-        <w:rPr>
-          <w:b/>
-          <w:bCs/>
-        </w:rPr>
-        <w:t>Actor(s):</w:t>
+      <w:proofErr w:type="gramStart"/>
+      <w:r>
+        <w:rPr>
+          <w:b/>
+          <w:bCs/>
+        </w:rPr>
+        <w:t>Actor(s)</w:t>
+      </w:r>
+      <w:proofErr w:type="gramEnd"/>
+      <w:r>
+        <w:rPr>
+          <w:b/>
+          <w:bCs/>
+        </w:rPr>
+        <w:t>:</w:t>
       </w:r>
       <w:r>
         <w:t xml:space="preserve"> Admin</w:t>
@@ -2187,7 +2252,15 @@
         <w:t>Description:</w:t>
       </w:r>
       <w:r>
-        <w:t xml:space="preserve"> Admin requests system analytics and reports.</w:t>
+        <w:t xml:space="preserve"> Admin </w:t>
+      </w:r>
+      <w:proofErr w:type="gramStart"/>
+      <w:r>
+        <w:t>requests</w:t>
+      </w:r>
+      <w:proofErr w:type="gramEnd"/>
+      <w:r>
+        <w:t xml:space="preserve"> system analytics and reports.</w:t>
       </w:r>
       <w:r>
         <w:br/>
@@ -3218,19 +3291,15 @@
         <w:jc w:val="center"/>
       </w:pPr>
       <w:r>
-        <w:t>Figure 3.</w:t>
-      </w:r>
-      <w:r>
-        <w:t>2</w:t>
-      </w:r>
-      <w:r>
-        <w:t xml:space="preserve">: </w:t>
-      </w:r>
-      <w:r>
-        <w:t>Use Case Diagram For Quiz AI System</w:t>
-      </w:r>
-      <w:r>
-        <w:t>.</w:t>
+        <w:t xml:space="preserve">Figure 3.2: Use Case Diagram </w:t>
+      </w:r>
+      <w:proofErr w:type="gramStart"/>
+      <w:r>
+        <w:t>For</w:t>
+      </w:r>
+      <w:proofErr w:type="gramEnd"/>
+      <w:r>
+        <w:t xml:space="preserve"> Quiz AI System.</w:t>
       </w:r>
     </w:p>
     <w:p>
@@ -3410,10 +3479,26 @@
         <w:t xml:space="preserve"> students</w:t>
       </w:r>
       <w:r>
-        <w:t>. It provides a clear representation of data flow between the system and these actors, highlighting the system’s role in managing</w:t>
-      </w:r>
-      <w:r>
-        <w:t>, and creating the quizzes by the system.</w:t>
+        <w:t xml:space="preserve">. It provides a clear representation of data flow between the system and these actors, highlighting the system’s role in </w:t>
+      </w:r>
+      <w:proofErr w:type="gramStart"/>
+      <w:r>
+        <w:t>managing</w:t>
+      </w:r>
+      <w:r>
+        <w:t>,</w:t>
+      </w:r>
+      <w:proofErr w:type="gramEnd"/>
+      <w:r>
+        <w:t xml:space="preserve"> and creating </w:t>
+      </w:r>
+      <w:proofErr w:type="gramStart"/>
+      <w:r>
+        <w:t>the quizzes</w:t>
+      </w:r>
+      <w:proofErr w:type="gramEnd"/>
+      <w:r>
+        <w:t xml:space="preserve"> by the system.</w:t>
       </w:r>
     </w:p>
     <w:p>
@@ -3430,6 +3515,59 @@
       <w:r>
         <w:t>C. Data Flow Diagram Level 1</w:t>
       </w:r>
+    </w:p>
+    <w:p>
+      <w:pPr>
+        <w:jc w:val="both"/>
+      </w:pPr>
+      <w:r>
+        <w:t xml:space="preserve">A Level 1 DFD shows the </w:t>
+      </w:r>
+      <w:r>
+        <w:rPr>
+          <w:b/>
+          <w:bCs/>
+        </w:rPr>
+        <w:t>detailed flow of data within the system</w:t>
+      </w:r>
+      <w:r>
+        <w:t xml:space="preserve">, breaking down major processes from Level 0 into more specific sub-processes. It illustrates </w:t>
+      </w:r>
+      <w:r>
+        <w:rPr>
+          <w:b/>
+          <w:bCs/>
+        </w:rPr>
+        <w:t>how data moves between actors, processes, and data stores</w:t>
+      </w:r>
+      <w:r>
+        <w:t xml:space="preserve">, helping readers understand the </w:t>
+      </w:r>
+      <w:r>
+        <w:rPr>
+          <w:b/>
+          <w:bCs/>
+        </w:rPr>
+        <w:t>internal workings of the system</w:t>
+      </w:r>
+      <w:r>
+        <w:t xml:space="preserve">. Level 1 DFDs provide clarity on </w:t>
+      </w:r>
+      <w:r>
+        <w:rPr>
+          <w:b/>
+          <w:bCs/>
+        </w:rPr>
+        <w:t>data handling, storage, and processing</w:t>
+      </w:r>
+      <w:r>
+        <w:t>, making it easier to follow each functional part of the system.</w:t>
+      </w:r>
+    </w:p>
+    <w:p>
+      <w:pPr>
+        <w:jc w:val="both"/>
+      </w:pPr>
     </w:p>
     <w:p>
       <w:pPr>
@@ -3493,8 +3631,16 @@
       <w:pPr>
         <w:ind w:firstLine="720"/>
         <w:jc w:val="center"/>
-      </w:pPr>
-      <w:r>
+        <w:rPr>
+          <w:b/>
+          <w:bCs/>
+        </w:rPr>
+      </w:pPr>
+      <w:r>
+        <w:rPr>
+          <w:b/>
+          <w:bCs/>
+        </w:rPr>
         <w:t>Figure 3.4: Level 1 DFD of the proposed system.</w:t>
       </w:r>
     </w:p>
@@ -3549,13 +3695,700 @@
       </w:r>
     </w:p>
     <w:p/>
+    <w:p/>
+    <w:p/>
+    <w:p/>
+    <w:p>
+      <w:r>
+        <w:lastRenderedPageBreak/>
+        <w:t>D. Sequence Diagrams:</w:t>
+      </w:r>
+    </w:p>
+    <w:p>
+      <w:r>
+        <w:t xml:space="preserve">A sequence diagram is a type of UML diagram that shows </w:t>
+      </w:r>
+      <w:r>
+        <w:rPr>
+          <w:b/>
+          <w:bCs/>
+        </w:rPr>
+        <w:t>how objects and actors interact over time</w:t>
+      </w:r>
+      <w:r>
+        <w:t xml:space="preserve"> to complete a process. It illustrates the </w:t>
+      </w:r>
+      <w:r>
+        <w:rPr>
+          <w:b/>
+          <w:bCs/>
+        </w:rPr>
+        <w:t>order of messages</w:t>
+      </w:r>
+      <w:r>
+        <w:t xml:space="preserve">, </w:t>
+      </w:r>
+      <w:r>
+        <w:rPr>
+          <w:b/>
+          <w:bCs/>
+        </w:rPr>
+        <w:t>activations</w:t>
+      </w:r>
+      <w:r>
+        <w:t xml:space="preserve">, and </w:t>
+      </w:r>
+      <w:r>
+        <w:rPr>
+          <w:b/>
+          <w:bCs/>
+        </w:rPr>
+        <w:t>conditions</w:t>
+      </w:r>
+      <w:r>
+        <w:t xml:space="preserve"> between actors (like users) and system components (like controllers or databases).</w:t>
+      </w:r>
+    </w:p>
+    <w:p>
+      <w:r>
+        <w:t xml:space="preserve">It helps readers understand </w:t>
+      </w:r>
+      <w:r>
+        <w:rPr>
+          <w:b/>
+          <w:bCs/>
+        </w:rPr>
+        <w:t>step-by-step workflows</w:t>
+      </w:r>
+      <w:r>
+        <w:t xml:space="preserve">, such as login, content upload, quiz generation, or exam attempts, by showing </w:t>
+      </w:r>
+      <w:r>
+        <w:rPr>
+          <w:b/>
+          <w:bCs/>
+        </w:rPr>
+        <w:t>who does what and in what order</w:t>
+      </w:r>
+      <w:r>
+        <w:t>.</w:t>
+      </w:r>
+    </w:p>
+    <w:p/>
+    <w:p>
+      <w:pPr>
+        <w:pStyle w:val="ListParagraph"/>
+        <w:numPr>
+          <w:ilvl w:val="1"/>
+          <w:numId w:val="31"/>
+        </w:numPr>
+      </w:pPr>
+      <w:r>
+        <w:t>Login Sequence Diagram:</w:t>
+      </w:r>
+    </w:p>
+    <w:p>
+      <w:pPr>
+        <w:pStyle w:val="ListParagraph"/>
+        <w:ind w:left="360"/>
+      </w:pPr>
+    </w:p>
+    <w:p>
+      <w:r>
+        <w:rPr>
+          <w:noProof/>
+        </w:rPr>
+        <w:drawing>
+          <wp:inline distT="0" distB="0" distL="0" distR="0" wp14:anchorId="52D72A24" wp14:editId="179E7F2A">
+            <wp:extent cx="5934710" cy="2329180"/>
+            <wp:effectExtent l="0" t="0" r="8890" b="0"/>
+            <wp:docPr id="1738590140" name="Picture 1"/>
+            <wp:cNvGraphicFramePr>
+              <a:graphicFrameLocks xmlns:a="http://schemas.openxmlformats.org/drawingml/2006/main" noChangeAspect="1"/>
+            </wp:cNvGraphicFramePr>
+            <a:graphic xmlns:a="http://schemas.openxmlformats.org/drawingml/2006/main">
+              <a:graphicData uri="http://schemas.openxmlformats.org/drawingml/2006/picture">
+                <pic:pic xmlns:pic="http://schemas.openxmlformats.org/drawingml/2006/picture">
+                  <pic:nvPicPr>
+                    <pic:cNvPr id="0" name="Picture 6"/>
+                    <pic:cNvPicPr>
+                      <a:picLocks noChangeAspect="1" noChangeArrowheads="1"/>
+                    </pic:cNvPicPr>
+                  </pic:nvPicPr>
+                  <pic:blipFill>
+                    <a:blip r:embed="rId12">
+                      <a:extLst>
+                        <a:ext uri="{28A0092B-C50C-407E-A947-70E740481C1C}">
+                          <a14:useLocalDpi xmlns:a14="http://schemas.microsoft.com/office/drawing/2010/main" val="0"/>
+                        </a:ext>
+                      </a:extLst>
+                    </a:blip>
+                    <a:srcRect/>
+                    <a:stretch>
+                      <a:fillRect/>
+                    </a:stretch>
+                  </pic:blipFill>
+                  <pic:spPr bwMode="auto">
+                    <a:xfrm>
+                      <a:off x="0" y="0"/>
+                      <a:ext cx="5934710" cy="2329180"/>
+                    </a:xfrm>
+                    <a:prstGeom prst="rect">
+                      <a:avLst/>
+                    </a:prstGeom>
+                    <a:noFill/>
+                    <a:ln>
+                      <a:noFill/>
+                    </a:ln>
+                  </pic:spPr>
+                </pic:pic>
+              </a:graphicData>
+            </a:graphic>
+          </wp:inline>
+        </w:drawing>
+      </w:r>
+    </w:p>
+    <w:p>
+      <w:pPr>
+        <w:jc w:val="center"/>
+        <w:rPr>
+          <w:b/>
+          <w:bCs/>
+        </w:rPr>
+      </w:pPr>
+      <w:r>
+        <w:rPr>
+          <w:b/>
+          <w:bCs/>
+        </w:rPr>
+        <w:t xml:space="preserve">Figure </w:t>
+      </w:r>
+      <w:r>
+        <w:rPr>
+          <w:b/>
+          <w:bCs/>
+        </w:rPr>
+        <w:t>3.5</w:t>
+      </w:r>
+      <w:r>
+        <w:rPr>
+          <w:b/>
+          <w:bCs/>
+        </w:rPr>
+        <w:t>: Login Sequence Diagram.</w:t>
+      </w:r>
+    </w:p>
+    <w:p>
+      <w:pPr>
+        <w:rPr>
+          <w:b/>
+          <w:bCs/>
+        </w:rPr>
+      </w:pPr>
+      <w:r>
+        <w:t xml:space="preserve">The login sequence diagram illustrates the step-by-step process a user follows to access the system. It shows how the </w:t>
+      </w:r>
+      <w:r>
+        <w:rPr>
+          <w:b/>
+          <w:bCs/>
+        </w:rPr>
+        <w:t>user interacts with the Login Controller</w:t>
+      </w:r>
+      <w:r>
+        <w:t xml:space="preserve">, how the system </w:t>
+      </w:r>
+      <w:r>
+        <w:rPr>
+          <w:b/>
+          <w:bCs/>
+        </w:rPr>
+        <w:t>validates credentials and fetches the user’s role from the database</w:t>
+      </w:r>
+      <w:r>
+        <w:t xml:space="preserve">, and how it </w:t>
+      </w:r>
+      <w:r>
+        <w:rPr>
+          <w:b/>
+          <w:bCs/>
+        </w:rPr>
+        <w:t>creates a session or returns an error</w:t>
+      </w:r>
+      <w:r>
+        <w:t xml:space="preserve">. Conditional fragments indicate </w:t>
+      </w:r>
+      <w:proofErr w:type="gramStart"/>
+      <w:r>
+        <w:t>the alternative</w:t>
+      </w:r>
+      <w:proofErr w:type="gramEnd"/>
+      <w:r>
+        <w:t xml:space="preserve"> flows for </w:t>
+      </w:r>
+      <w:r>
+        <w:rPr>
+          <w:b/>
+          <w:bCs/>
+        </w:rPr>
+        <w:t>valid and invalid logins</w:t>
+      </w:r>
+      <w:r>
+        <w:rPr>
+          <w:b/>
+          <w:bCs/>
+        </w:rPr>
+        <w:t>.</w:t>
+      </w:r>
+    </w:p>
+    <w:p>
+      <w:pPr>
+        <w:rPr>
+          <w:b/>
+          <w:bCs/>
+        </w:rPr>
+      </w:pPr>
+    </w:p>
+    <w:p>
+      <w:pPr>
+        <w:rPr>
+          <w:b/>
+          <w:bCs/>
+        </w:rPr>
+      </w:pPr>
+    </w:p>
+    <w:p>
+      <w:pPr>
+        <w:rPr>
+          <w:b/>
+          <w:bCs/>
+        </w:rPr>
+      </w:pPr>
+    </w:p>
+    <w:p>
+      <w:pPr>
+        <w:rPr>
+          <w:b/>
+          <w:bCs/>
+        </w:rPr>
+      </w:pPr>
+    </w:p>
+    <w:p>
+      <w:pPr>
+        <w:rPr>
+          <w:b/>
+          <w:bCs/>
+        </w:rPr>
+      </w:pPr>
+    </w:p>
+    <w:p>
+      <w:pPr>
+        <w:pStyle w:val="ListParagraph"/>
+        <w:numPr>
+          <w:ilvl w:val="1"/>
+          <w:numId w:val="31"/>
+        </w:numPr>
+      </w:pPr>
+      <w:r>
+        <w:lastRenderedPageBreak/>
+        <w:t>Student Attempt Exam Sequence Diagram:</w:t>
+      </w:r>
+    </w:p>
+    <w:p>
+      <w:pPr>
+        <w:pStyle w:val="ListParagraph"/>
+        <w:ind w:left="360"/>
+      </w:pPr>
+    </w:p>
+    <w:p>
+      <w:pPr>
+        <w:pStyle w:val="ListParagraph"/>
+        <w:ind w:left="360"/>
+      </w:pPr>
+      <w:r>
+        <w:rPr>
+          <w:noProof/>
+        </w:rPr>
+        <w:drawing>
+          <wp:inline distT="0" distB="0" distL="0" distR="0" wp14:anchorId="03313478" wp14:editId="3702C05D">
+            <wp:extent cx="5943600" cy="2545080"/>
+            <wp:effectExtent l="0" t="0" r="0" b="7620"/>
+            <wp:docPr id="592987398" name="Picture 2"/>
+            <wp:cNvGraphicFramePr>
+              <a:graphicFrameLocks xmlns:a="http://schemas.openxmlformats.org/drawingml/2006/main" noChangeAspect="1"/>
+            </wp:cNvGraphicFramePr>
+            <a:graphic xmlns:a="http://schemas.openxmlformats.org/drawingml/2006/main">
+              <a:graphicData uri="http://schemas.openxmlformats.org/drawingml/2006/picture">
+                <pic:pic xmlns:pic="http://schemas.openxmlformats.org/drawingml/2006/picture">
+                  <pic:nvPicPr>
+                    <pic:cNvPr id="0" name="Picture 7"/>
+                    <pic:cNvPicPr>
+                      <a:picLocks noChangeAspect="1" noChangeArrowheads="1"/>
+                    </pic:cNvPicPr>
+                  </pic:nvPicPr>
+                  <pic:blipFill>
+                    <a:blip r:embed="rId13">
+                      <a:extLst>
+                        <a:ext uri="{28A0092B-C50C-407E-A947-70E740481C1C}">
+                          <a14:useLocalDpi xmlns:a14="http://schemas.microsoft.com/office/drawing/2010/main" val="0"/>
+                        </a:ext>
+                      </a:extLst>
+                    </a:blip>
+                    <a:srcRect/>
+                    <a:stretch>
+                      <a:fillRect/>
+                    </a:stretch>
+                  </pic:blipFill>
+                  <pic:spPr bwMode="auto">
+                    <a:xfrm>
+                      <a:off x="0" y="0"/>
+                      <a:ext cx="5943600" cy="2545080"/>
+                    </a:xfrm>
+                    <a:prstGeom prst="rect">
+                      <a:avLst/>
+                    </a:prstGeom>
+                    <a:noFill/>
+                    <a:ln>
+                      <a:noFill/>
+                    </a:ln>
+                  </pic:spPr>
+                </pic:pic>
+              </a:graphicData>
+            </a:graphic>
+          </wp:inline>
+        </w:drawing>
+      </w:r>
+    </w:p>
+    <w:p>
+      <w:pPr>
+        <w:jc w:val="center"/>
+        <w:rPr>
+          <w:b/>
+          <w:bCs/>
+        </w:rPr>
+      </w:pPr>
+      <w:r>
+        <w:rPr>
+          <w:b/>
+          <w:bCs/>
+        </w:rPr>
+        <w:t xml:space="preserve">Figure </w:t>
+      </w:r>
+      <w:r>
+        <w:rPr>
+          <w:b/>
+          <w:bCs/>
+        </w:rPr>
+        <w:t>3.6</w:t>
+      </w:r>
+      <w:r>
+        <w:rPr>
+          <w:b/>
+          <w:bCs/>
+        </w:rPr>
+        <w:t xml:space="preserve">: </w:t>
+      </w:r>
+      <w:r>
+        <w:rPr>
+          <w:b/>
+          <w:bCs/>
+        </w:rPr>
+        <w:t>Student Attempt Exam Sequence Diagram.</w:t>
+      </w:r>
+    </w:p>
+    <w:p>
+      <w:r>
+        <w:t xml:space="preserve">This sequence diagram shows how a student interacts with the system to </w:t>
+      </w:r>
+      <w:r>
+        <w:rPr>
+          <w:b/>
+          <w:bCs/>
+        </w:rPr>
+        <w:t>upload content, generate a quiz, attempt an exam, and receive results</w:t>
+      </w:r>
+      <w:r>
+        <w:t xml:space="preserve">. It illustrates the flow between the </w:t>
+      </w:r>
+      <w:r>
+        <w:rPr>
+          <w:b/>
+          <w:bCs/>
+        </w:rPr>
+        <w:t>student, content controller, safety checker, database, AI quiz generator, exam manager, and result processor</w:t>
+      </w:r>
+      <w:r>
+        <w:t xml:space="preserve">. Conditional fragments represent </w:t>
+      </w:r>
+      <w:r>
+        <w:rPr>
+          <w:b/>
+          <w:bCs/>
+        </w:rPr>
+        <w:t>alternative flows</w:t>
+      </w:r>
+      <w:r>
+        <w:t>, such as unsafe content or late exam submissions. The diagram provides a clear view of how the system manages content, generates quizzes, handles exam attempts, and returns scores and feedback to the student.</w:t>
+      </w:r>
+    </w:p>
+    <w:p>
+      <w:pPr>
+        <w:pStyle w:val="ListParagraph"/>
+        <w:ind w:left="360"/>
+      </w:pPr>
+    </w:p>
+    <w:p>
+      <w:pPr>
+        <w:pStyle w:val="ListParagraph"/>
+        <w:ind w:left="360"/>
+      </w:pPr>
+    </w:p>
+    <w:p>
+      <w:pPr>
+        <w:pStyle w:val="ListParagraph"/>
+        <w:ind w:left="360"/>
+      </w:pPr>
+    </w:p>
+    <w:p>
+      <w:pPr>
+        <w:pStyle w:val="ListParagraph"/>
+        <w:ind w:left="360"/>
+      </w:pPr>
+    </w:p>
+    <w:p>
+      <w:pPr>
+        <w:pStyle w:val="ListParagraph"/>
+        <w:ind w:left="360"/>
+      </w:pPr>
+    </w:p>
+    <w:p>
+      <w:pPr>
+        <w:pStyle w:val="ListParagraph"/>
+        <w:ind w:left="360"/>
+      </w:pPr>
+    </w:p>
+    <w:p>
+      <w:pPr>
+        <w:pStyle w:val="ListParagraph"/>
+        <w:ind w:left="360"/>
+      </w:pPr>
+    </w:p>
+    <w:p>
+      <w:pPr>
+        <w:pStyle w:val="ListParagraph"/>
+        <w:ind w:left="360"/>
+      </w:pPr>
+    </w:p>
+    <w:p>
+      <w:pPr>
+        <w:pStyle w:val="ListParagraph"/>
+        <w:ind w:left="360"/>
+      </w:pPr>
+    </w:p>
+    <w:p>
+      <w:pPr>
+        <w:pStyle w:val="ListParagraph"/>
+        <w:ind w:left="360"/>
+      </w:pPr>
+    </w:p>
+    <w:p>
+      <w:pPr>
+        <w:pStyle w:val="ListParagraph"/>
+        <w:ind w:left="360"/>
+      </w:pPr>
+    </w:p>
+    <w:p>
+      <w:pPr>
+        <w:pStyle w:val="ListParagraph"/>
+        <w:ind w:left="360"/>
+      </w:pPr>
+    </w:p>
+    <w:p>
+      <w:pPr>
+        <w:pStyle w:val="ListParagraph"/>
+        <w:ind w:left="360"/>
+      </w:pPr>
+    </w:p>
+    <w:p>
+      <w:pPr>
+        <w:pStyle w:val="ListParagraph"/>
+        <w:ind w:left="360"/>
+      </w:pPr>
+    </w:p>
+    <w:p>
+      <w:pPr>
+        <w:pStyle w:val="ListParagraph"/>
+        <w:numPr>
+          <w:ilvl w:val="1"/>
+          <w:numId w:val="31"/>
+        </w:numPr>
+      </w:pPr>
+      <w:r>
+        <w:lastRenderedPageBreak/>
+        <w:t>Instructor Quiz Management Sequence Diagram</w:t>
+      </w:r>
+    </w:p>
+    <w:p>
+      <w:pPr>
+        <w:pStyle w:val="ListParagraph"/>
+        <w:ind w:left="360"/>
+      </w:pPr>
+      <w:r>
+        <w:rPr>
+          <w:noProof/>
+        </w:rPr>
+        <w:drawing>
+          <wp:inline distT="0" distB="0" distL="0" distR="0" wp14:anchorId="1A04EBB5" wp14:editId="60F66417">
+            <wp:extent cx="5943600" cy="2613660"/>
+            <wp:effectExtent l="0" t="0" r="0" b="0"/>
+            <wp:docPr id="1725579303" name="Picture 3"/>
+            <wp:cNvGraphicFramePr>
+              <a:graphicFrameLocks xmlns:a="http://schemas.openxmlformats.org/drawingml/2006/main" noChangeAspect="1"/>
+            </wp:cNvGraphicFramePr>
+            <a:graphic xmlns:a="http://schemas.openxmlformats.org/drawingml/2006/main">
+              <a:graphicData uri="http://schemas.openxmlformats.org/drawingml/2006/picture">
+                <pic:pic xmlns:pic="http://schemas.openxmlformats.org/drawingml/2006/picture">
+                  <pic:nvPicPr>
+                    <pic:cNvPr id="0" name="Picture 8"/>
+                    <pic:cNvPicPr>
+                      <a:picLocks noChangeAspect="1" noChangeArrowheads="1"/>
+                    </pic:cNvPicPr>
+                  </pic:nvPicPr>
+                  <pic:blipFill>
+                    <a:blip r:embed="rId14">
+                      <a:extLst>
+                        <a:ext uri="{28A0092B-C50C-407E-A947-70E740481C1C}">
+                          <a14:useLocalDpi xmlns:a14="http://schemas.microsoft.com/office/drawing/2010/main" val="0"/>
+                        </a:ext>
+                      </a:extLst>
+                    </a:blip>
+                    <a:srcRect/>
+                    <a:stretch>
+                      <a:fillRect/>
+                    </a:stretch>
+                  </pic:blipFill>
+                  <pic:spPr bwMode="auto">
+                    <a:xfrm>
+                      <a:off x="0" y="0"/>
+                      <a:ext cx="5943600" cy="2613660"/>
+                    </a:xfrm>
+                    <a:prstGeom prst="rect">
+                      <a:avLst/>
+                    </a:prstGeom>
+                    <a:noFill/>
+                    <a:ln>
+                      <a:noFill/>
+                    </a:ln>
+                  </pic:spPr>
+                </pic:pic>
+              </a:graphicData>
+            </a:graphic>
+          </wp:inline>
+        </w:drawing>
+      </w:r>
+    </w:p>
+    <w:p>
+      <w:pPr>
+        <w:jc w:val="center"/>
+        <w:rPr>
+          <w:b/>
+          <w:bCs/>
+        </w:rPr>
+      </w:pPr>
+      <w:r>
+        <w:rPr>
+          <w:b/>
+          <w:bCs/>
+        </w:rPr>
+        <w:t xml:space="preserve">Figure </w:t>
+      </w:r>
+      <w:r>
+        <w:rPr>
+          <w:b/>
+          <w:bCs/>
+        </w:rPr>
+        <w:t>3.7</w:t>
+      </w:r>
+      <w:r>
+        <w:rPr>
+          <w:b/>
+          <w:bCs/>
+        </w:rPr>
+        <w:t xml:space="preserve">: </w:t>
+      </w:r>
+      <w:r>
+        <w:rPr>
+          <w:b/>
+          <w:bCs/>
+        </w:rPr>
+        <w:t>Instructor Quiz Management Sequence Diagram</w:t>
+      </w:r>
+      <w:r>
+        <w:rPr>
+          <w:b/>
+          <w:bCs/>
+        </w:rPr>
+        <w:t>.</w:t>
+      </w:r>
+    </w:p>
+    <w:p>
+      <w:r>
+        <w:t xml:space="preserve">This sequence diagram illustrates how an instructor interacts with the system to </w:t>
+      </w:r>
+      <w:r>
+        <w:rPr>
+          <w:b/>
+          <w:bCs/>
+        </w:rPr>
+        <w:t>upload content, ensure its safety, generate quizzes via AI, publish them, and monitor student performance</w:t>
+      </w:r>
+      <w:r>
+        <w:t xml:space="preserve">. It shows the flow between the </w:t>
+      </w:r>
+      <w:r>
+        <w:rPr>
+          <w:b/>
+          <w:bCs/>
+        </w:rPr>
+        <w:t>instructor, content controller, safety checker, database, AI quiz generator, exam manager, result processor, and stats processor</w:t>
+      </w:r>
+      <w:r>
+        <w:t xml:space="preserve">. Conditional fragments capture alternative flows, such as </w:t>
+      </w:r>
+      <w:r>
+        <w:rPr>
+          <w:b/>
+          <w:bCs/>
+        </w:rPr>
+        <w:t>unsafe content or unapproved quizzes</w:t>
+      </w:r>
+      <w:r>
+        <w:t xml:space="preserve">. The diagram clearly depicts how the instructor manages quiz creation, publication, and accesses </w:t>
+      </w:r>
+      <w:r>
+        <w:rPr>
+          <w:b/>
+          <w:bCs/>
+        </w:rPr>
+        <w:t>marks and statistical reports</w:t>
+      </w:r>
+      <w:r>
+        <w:t xml:space="preserve"> for evaluation.</w:t>
+      </w:r>
+    </w:p>
+    <w:p>
+      <w:pPr>
+        <w:pStyle w:val="ListParagraph"/>
+        <w:ind w:left="360"/>
+      </w:pPr>
+    </w:p>
     <w:sectPr>
-      <w:headerReference w:type="even" r:id="rId12"/>
-      <w:headerReference w:type="default" r:id="rId13"/>
-      <w:footerReference w:type="even" r:id="rId14"/>
-      <w:footerReference w:type="default" r:id="rId15"/>
-      <w:headerReference w:type="first" r:id="rId16"/>
-      <w:footerReference w:type="first" r:id="rId17"/>
+      <w:headerReference w:type="even" r:id="rId15"/>
+      <w:headerReference w:type="default" r:id="rId16"/>
+      <w:footerReference w:type="even" r:id="rId17"/>
+      <w:footerReference w:type="default" r:id="rId18"/>
+      <w:headerReference w:type="first" r:id="rId19"/>
+      <w:footerReference w:type="first" r:id="rId20"/>
       <w:pgSz w:w="12240" w:h="15840"/>
       <w:pgMar w:top="1440" w:right="1440" w:bottom="1440" w:left="1440" w:header="720" w:footer="720" w:gutter="0"/>
       <w:cols w:space="720"/>
@@ -7584,7 +8417,7 @@
   <w:abstractNum w:abstractNumId="26" w15:restartNumberingAfterBreak="0">
     <w:nsid w:val="5E5642A6"/>
     <w:multiLevelType w:val="multilevel"/>
-    <w:tmpl w:val="3790EF8E"/>
+    <w:tmpl w:val="7B863AD0"/>
     <w:lvl w:ilvl="0">
       <w:start w:val="1"/>
       <w:numFmt w:val="bullet"/>
@@ -7601,20 +8434,16 @@
         <w:sz w:val="20"/>
       </w:rPr>
     </w:lvl>
-    <w:lvl w:ilvl="1" w:tentative="1">
-      <w:start w:val="1"/>
-      <w:numFmt w:val="bullet"/>
-      <w:lvlText w:val="o"/>
-      <w:lvlJc w:val="left"/>
-      <w:pPr>
-        <w:tabs>
-          <w:tab w:val="num" w:pos="1440"/>
-        </w:tabs>
-        <w:ind w:left="1440" w:hanging="360"/>
-      </w:pPr>
-      <w:rPr>
-        <w:rFonts w:ascii="Courier New" w:hAnsi="Courier New" w:hint="default"/>
-        <w:sz w:val="20"/>
+    <w:lvl w:ilvl="1">
+      <w:start w:val="4"/>
+      <w:numFmt w:val="bullet"/>
+      <w:lvlText w:val="-"/>
+      <w:lvlJc w:val="left"/>
+      <w:pPr>
+        <w:ind w:left="360" w:hanging="360"/>
+      </w:pPr>
+      <w:rPr>
+        <w:rFonts w:ascii="Aptos" w:eastAsiaTheme="minorHAnsi" w:hAnsi="Aptos" w:cstheme="minorBidi" w:hint="default"/>
       </w:rPr>
     </w:lvl>
     <w:lvl w:ilvl="2" w:tentative="1">
@@ -9246,7 +10075,7 @@
   <w:style w:type="paragraph" w:default="1" w:styleId="Normal">
     <w:name w:val="Normal"/>
     <w:qFormat/>
-    <w:rsid w:val="00C7712C"/>
+    <w:rsid w:val="007D53FE"/>
   </w:style>
   <w:style w:type="paragraph" w:styleId="Heading1">
     <w:name w:val="heading 1"/>
@@ -9450,7 +10279,6 @@
   <w:style w:type="character" w:default="1" w:styleId="DefaultParagraphFont">
     <w:name w:val="Default Paragraph Font"/>
     <w:uiPriority w:val="1"/>
-    <w:semiHidden/>
     <w:unhideWhenUsed/>
   </w:style>
   <w:style w:type="table" w:default="1" w:styleId="TableNormal">

--- a/1-Documentation/1-Drafts/Chapter 3/The Final Chapter 3 Version.docx
+++ b/1-Documentation/1-Drafts/Chapter 3/The Final Chapter 3 Version.docx
@@ -3312,7 +3312,6 @@
     </w:p>
     <w:p>
       <w:pPr>
-        <w:ind w:firstLine="720"/>
         <w:rPr>
           <w:noProof/>
         </w:rPr>
@@ -3327,24 +3326,18 @@
     </w:p>
     <w:p>
       <w:pPr>
+        <w:tabs>
+          <w:tab w:val="left" w:pos="6371"/>
+        </w:tabs>
         <w:rPr>
           <w:noProof/>
         </w:rPr>
       </w:pPr>
-    </w:p>
-    <w:p>
-      <w:pPr>
-        <w:tabs>
-          <w:tab w:val="left" w:pos="6371"/>
-        </w:tabs>
+      <w:r>
         <w:rPr>
           <w:noProof/>
         </w:rPr>
-      </w:pPr>
-      <w:r>
-        <w:rPr>
-          <w:noProof/>
-        </w:rPr>
+        <w:lastRenderedPageBreak/>
         <w:t>B. Context Diagram (Equivalent to DFD LV.0)</w:t>
       </w:r>
     </w:p>
@@ -3513,6 +3506,7 @@
         <w:jc w:val="both"/>
       </w:pPr>
       <w:r>
+        <w:lastRenderedPageBreak/>
         <w:t>C. Data Flow Diagram Level 1</w:t>
       </w:r>
     </w:p>
@@ -3698,6 +3692,7 @@
     <w:p/>
     <w:p/>
     <w:p/>
+    <w:p/>
     <w:p>
       <w:r>
         <w:lastRenderedPageBreak/>
@@ -4233,6 +4228,12 @@
         <w:pStyle w:val="ListParagraph"/>
         <w:ind w:left="360"/>
       </w:pPr>
+    </w:p>
+    <w:p>
+      <w:pPr>
+        <w:pStyle w:val="ListParagraph"/>
+        <w:ind w:left="360"/>
+      </w:pPr>
       <w:r>
         <w:rPr>
           <w:noProof/>
@@ -4321,14 +4322,7 @@
           <w:b/>
           <w:bCs/>
         </w:rPr>
-        <w:t>Instructor Quiz Management Sequence Diagram</w:t>
-      </w:r>
-      <w:r>
-        <w:rPr>
-          <w:b/>
-          <w:bCs/>
-        </w:rPr>
-        <w:t>.</w:t>
+        <w:t>Instructor Quiz Management Sequence Diagram.</w:t>
       </w:r>
     </w:p>
     <w:p>
@@ -10279,6 +10273,7 @@
   <w:style w:type="character" w:default="1" w:styleId="DefaultParagraphFont">
     <w:name w:val="Default Paragraph Font"/>
     <w:uiPriority w:val="1"/>
+    <w:semiHidden/>
     <w:unhideWhenUsed/>
   </w:style>
   <w:style w:type="table" w:default="1" w:styleId="TableNormal">
